--- a/vlan.docx
+++ b/vlan.docx
@@ -143,6 +143,64 @@
           <w:rFonts w:ascii="Times New Roman" w:eastAsia="Times New Roman" w:hAnsi="Times New Roman" w:cs="Times New Roman"/>
           <w:sz w:val="24"/>
           <w:szCs w:val="24"/>
+          <w:lang w:val="en-US" w:eastAsia="ru-RU"/>
+        </w:rPr>
+      </w:pPr>
+      <w:r>
+        <w:rPr>
+          <w:rFonts w:ascii="Times New Roman" w:eastAsia="Times New Roman" w:hAnsi="Times New Roman" w:cs="Times New Roman"/>
+          <w:sz w:val="24"/>
+          <w:szCs w:val="24"/>
+          <w:lang w:val="en-US" w:eastAsia="ru-RU"/>
+        </w:rPr>
+        <w:t xml:space="preserve">Enter configuration commands, one per line. </w:t>
+      </w:r>
+      <w:r>
+        <w:rPr>
+          <w:rFonts w:ascii="Times New Roman" w:eastAsia="Times New Roman" w:hAnsi="Times New Roman" w:cs="Times New Roman"/>
+          <w:sz w:val="24"/>
+          <w:szCs w:val="24"/>
+          <w:lang w:val="en-US" w:eastAsia="ru-RU"/>
+        </w:rPr>
+        <w:t>End with CNTL/Z.</w:t>
+      </w:r>
+    </w:p>
+    <w:p>
+      <w:pPr>
+        <w:rPr>
+          <w:rFonts w:ascii="Times New Roman" w:eastAsia="Times New Roman" w:hAnsi="Times New Roman" w:cs="Times New Roman"/>
+          <w:sz w:val="24"/>
+          <w:szCs w:val="24"/>
+          <w:lang w:val="en-US" w:eastAsia="ru-RU"/>
+        </w:rPr>
+      </w:pPr>
+      <w:proofErr w:type="spellStart"/>
+      <w:r>
+        <w:rPr>
+          <w:rFonts w:ascii="Times New Roman" w:eastAsia="Times New Roman" w:hAnsi="Times New Roman" w:cs="Times New Roman"/>
+          <w:sz w:val="24"/>
+          <w:szCs w:val="24"/>
+          <w:lang w:val="en-US" w:eastAsia="ru-RU"/>
+        </w:rPr>
+        <w:t>Vlan</w:t>
+      </w:r>
+      <w:proofErr w:type="spellEnd"/>
+      <w:r>
+        <w:rPr>
+          <w:rFonts w:ascii="Times New Roman" w:eastAsia="Times New Roman" w:hAnsi="Times New Roman" w:cs="Times New Roman"/>
+          <w:sz w:val="24"/>
+          <w:szCs w:val="24"/>
+          <w:lang w:val="en-US" w:eastAsia="ru-RU"/>
+        </w:rPr>
+        <w:t xml:space="preserve"> 2</w:t>
+      </w:r>
+    </w:p>
+    <w:p>
+      <w:pPr>
+        <w:rPr>
+          <w:rFonts w:ascii="Times New Roman" w:eastAsia="Times New Roman" w:hAnsi="Times New Roman" w:cs="Times New Roman"/>
+          <w:sz w:val="24"/>
+          <w:szCs w:val="24"/>
           <w:lang w:eastAsia="ru-RU"/>
         </w:rPr>
       </w:pPr>
@@ -153,9 +211,8 @@
           <w:szCs w:val="24"/>
           <w:lang w:val="en-US" w:eastAsia="ru-RU"/>
         </w:rPr>
-        <w:t xml:space="preserve">Enter configuration commands, one per line. </w:t>
-      </w:r>
-      <w:proofErr w:type="spellStart"/>
+        <w:t>Name</w:t>
+      </w:r>
       <w:r>
         <w:rPr>
           <w:rFonts w:ascii="Times New Roman" w:eastAsia="Times New Roman" w:hAnsi="Times New Roman" w:cs="Times New Roman"/>
@@ -163,9 +220,17 @@
           <w:szCs w:val="24"/>
           <w:lang w:eastAsia="ru-RU"/>
         </w:rPr>
-        <w:t>End</w:t>
-      </w:r>
-      <w:proofErr w:type="spellEnd"/>
+        <w:t xml:space="preserve"> </w:t>
+      </w:r>
+      <w:r>
+        <w:rPr>
+          <w:rFonts w:ascii="Times New Roman" w:eastAsia="Times New Roman" w:hAnsi="Times New Roman" w:cs="Times New Roman"/>
+          <w:sz w:val="24"/>
+          <w:szCs w:val="24"/>
+          <w:lang w:val="en-US" w:eastAsia="ru-RU"/>
+        </w:rPr>
+        <w:t>vlan</w:t>
+      </w:r>
       <w:r>
         <w:rPr>
           <w:rFonts w:ascii="Times New Roman" w:eastAsia="Times New Roman" w:hAnsi="Times New Roman" w:cs="Times New Roman"/>
@@ -173,9 +238,8 @@
           <w:szCs w:val="24"/>
           <w:lang w:eastAsia="ru-RU"/>
         </w:rPr>
-        <w:t xml:space="preserve"> </w:t>
-      </w:r>
-      <w:proofErr w:type="spellStart"/>
+        <w:t xml:space="preserve">2 // </w:t>
+      </w:r>
       <w:r>
         <w:rPr>
           <w:rFonts w:ascii="Times New Roman" w:eastAsia="Times New Roman" w:hAnsi="Times New Roman" w:cs="Times New Roman"/>
@@ -183,9 +247,8 @@
           <w:szCs w:val="24"/>
           <w:lang w:eastAsia="ru-RU"/>
         </w:rPr>
-        <w:t>with</w:t>
-      </w:r>
-      <w:proofErr w:type="spellEnd"/>
+        <w:t>задание</w:t>
+      </w:r>
       <w:r>
         <w:rPr>
           <w:rFonts w:ascii="Times New Roman" w:eastAsia="Times New Roman" w:hAnsi="Times New Roman" w:cs="Times New Roman"/>
@@ -193,16 +256,25 @@
           <w:szCs w:val="24"/>
           <w:lang w:eastAsia="ru-RU"/>
         </w:rPr>
-        <w:t xml:space="preserve"> CNTL/Z.</w:t>
-      </w:r>
-    </w:p>
-    <w:p>
-      <w:pPr>
-        <w:rPr>
-          <w:rFonts w:ascii="Times New Roman" w:eastAsia="Times New Roman" w:hAnsi="Times New Roman" w:cs="Times New Roman"/>
-          <w:sz w:val="24"/>
-          <w:szCs w:val="24"/>
-          <w:lang w:val="en-US" w:eastAsia="ru-RU"/>
+        <w:t xml:space="preserve"> </w:t>
+      </w:r>
+      <w:r>
+        <w:rPr>
+          <w:rFonts w:ascii="Times New Roman" w:eastAsia="Times New Roman" w:hAnsi="Times New Roman" w:cs="Times New Roman"/>
+          <w:sz w:val="24"/>
+          <w:szCs w:val="24"/>
+          <w:lang w:eastAsia="ru-RU"/>
+        </w:rPr>
+        <w:t>имени</w:t>
+      </w:r>
+    </w:p>
+    <w:p>
+      <w:pPr>
+        <w:rPr>
+          <w:rFonts w:ascii="Times New Roman" w:eastAsia="Times New Roman" w:hAnsi="Times New Roman" w:cs="Times New Roman"/>
+          <w:sz w:val="24"/>
+          <w:szCs w:val="24"/>
+          <w:lang w:eastAsia="ru-RU"/>
         </w:rPr>
       </w:pPr>
       <w:proofErr w:type="spellStart"/>
@@ -221,6 +293,152 @@
           <w:rFonts w:ascii="Times New Roman" w:eastAsia="Times New Roman" w:hAnsi="Times New Roman" w:cs="Times New Roman"/>
           <w:sz w:val="24"/>
           <w:szCs w:val="24"/>
+          <w:lang w:eastAsia="ru-RU"/>
+        </w:rPr>
+        <w:t xml:space="preserve"> 3</w:t>
+      </w:r>
+    </w:p>
+    <w:p>
+      <w:pPr>
+        <w:rPr>
+          <w:rFonts w:ascii="Times New Roman" w:eastAsia="Times New Roman" w:hAnsi="Times New Roman" w:cs="Times New Roman"/>
+          <w:sz w:val="24"/>
+          <w:szCs w:val="24"/>
+          <w:lang w:val="en-US" w:eastAsia="ru-RU"/>
+        </w:rPr>
+      </w:pPr>
+      <w:r>
+        <w:rPr>
+          <w:rFonts w:ascii="Times New Roman" w:eastAsia="Times New Roman" w:hAnsi="Times New Roman" w:cs="Times New Roman"/>
+          <w:sz w:val="24"/>
+          <w:szCs w:val="24"/>
+          <w:lang w:val="en-US" w:eastAsia="ru-RU"/>
+        </w:rPr>
+        <w:t xml:space="preserve">Name </w:t>
+      </w:r>
+      <w:proofErr w:type="spellStart"/>
+      <w:r>
+        <w:rPr>
+          <w:rFonts w:ascii="Times New Roman" w:eastAsia="Times New Roman" w:hAnsi="Times New Roman" w:cs="Times New Roman"/>
+          <w:sz w:val="24"/>
+          <w:szCs w:val="24"/>
+          <w:lang w:val="en-US" w:eastAsia="ru-RU"/>
+        </w:rPr>
+        <w:t>vlan</w:t>
+      </w:r>
+      <w:proofErr w:type="spellEnd"/>
+      <w:r>
+        <w:rPr>
+          <w:rFonts w:ascii="Times New Roman" w:eastAsia="Times New Roman" w:hAnsi="Times New Roman" w:cs="Times New Roman"/>
+          <w:sz w:val="24"/>
+          <w:szCs w:val="24"/>
+          <w:lang w:val="en-US" w:eastAsia="ru-RU"/>
+        </w:rPr>
+        <w:t xml:space="preserve"> 3</w:t>
+      </w:r>
+    </w:p>
+    <w:p>
+      <w:pPr>
+        <w:rPr>
+          <w:rFonts w:ascii="Times New Roman" w:eastAsia="Times New Roman" w:hAnsi="Times New Roman" w:cs="Times New Roman"/>
+          <w:sz w:val="24"/>
+          <w:szCs w:val="24"/>
+          <w:lang w:val="en-US" w:eastAsia="ru-RU"/>
+        </w:rPr>
+      </w:pPr>
+      <w:r>
+        <w:rPr>
+          <w:rFonts w:ascii="Times New Roman" w:eastAsia="Times New Roman" w:hAnsi="Times New Roman" w:cs="Times New Roman"/>
+          <w:sz w:val="24"/>
+          <w:szCs w:val="24"/>
+          <w:lang w:val="en-US" w:eastAsia="ru-RU"/>
+        </w:rPr>
+        <w:t>…</w:t>
+      </w:r>
+    </w:p>
+    <w:p>
+      <w:pPr>
+        <w:rPr>
+          <w:rFonts w:ascii="Times New Roman" w:eastAsia="Times New Roman" w:hAnsi="Times New Roman" w:cs="Times New Roman"/>
+          <w:sz w:val="24"/>
+          <w:szCs w:val="24"/>
+          <w:lang w:val="en-US" w:eastAsia="ru-RU"/>
+        </w:rPr>
+      </w:pPr>
+      <w:proofErr w:type="spellStart"/>
+      <w:r>
+        <w:rPr>
+          <w:rFonts w:ascii="Times New Roman" w:eastAsia="Times New Roman" w:hAnsi="Times New Roman" w:cs="Times New Roman"/>
+          <w:sz w:val="24"/>
+          <w:szCs w:val="24"/>
+          <w:lang w:val="en-US" w:eastAsia="ru-RU"/>
+        </w:rPr>
+        <w:t>Int</w:t>
+      </w:r>
+      <w:proofErr w:type="spellEnd"/>
+      <w:r>
+        <w:rPr>
+          <w:rFonts w:ascii="Times New Roman" w:eastAsia="Times New Roman" w:hAnsi="Times New Roman" w:cs="Times New Roman"/>
+          <w:sz w:val="24"/>
+          <w:szCs w:val="24"/>
+          <w:lang w:val="en-US" w:eastAsia="ru-RU"/>
+        </w:rPr>
+        <w:t xml:space="preserve"> </w:t>
+      </w:r>
+      <w:proofErr w:type="spellStart"/>
+      <w:r>
+        <w:rPr>
+          <w:rFonts w:ascii="Times New Roman" w:eastAsia="Times New Roman" w:hAnsi="Times New Roman" w:cs="Times New Roman"/>
+          <w:sz w:val="24"/>
+          <w:szCs w:val="24"/>
+          <w:lang w:val="en-US" w:eastAsia="ru-RU"/>
+        </w:rPr>
+        <w:t>vlan</w:t>
+      </w:r>
+      <w:proofErr w:type="spellEnd"/>
+      <w:r>
+        <w:rPr>
+          <w:rFonts w:ascii="Times New Roman" w:eastAsia="Times New Roman" w:hAnsi="Times New Roman" w:cs="Times New Roman"/>
+          <w:sz w:val="24"/>
+          <w:szCs w:val="24"/>
+          <w:lang w:val="en-US" w:eastAsia="ru-RU"/>
+        </w:rPr>
+        <w:t xml:space="preserve"> 2 //</w:t>
+      </w:r>
+      <w:r>
+        <w:rPr>
+          <w:rFonts w:ascii="Times New Roman" w:eastAsia="Times New Roman" w:hAnsi="Times New Roman" w:cs="Times New Roman"/>
+          <w:sz w:val="24"/>
+          <w:szCs w:val="24"/>
+          <w:lang w:eastAsia="ru-RU"/>
+        </w:rPr>
+        <w:t>активизация</w:t>
+      </w:r>
+      <w:r>
+        <w:rPr>
+          <w:rFonts w:ascii="Times New Roman" w:eastAsia="Times New Roman" w:hAnsi="Times New Roman" w:cs="Times New Roman"/>
+          <w:sz w:val="24"/>
+          <w:szCs w:val="24"/>
+          <w:lang w:val="en-US" w:eastAsia="ru-RU"/>
+        </w:rPr>
+        <w:t xml:space="preserve"> </w:t>
+      </w:r>
+      <w:proofErr w:type="spellStart"/>
+      <w:r>
+        <w:rPr>
+          <w:rFonts w:ascii="Times New Roman" w:eastAsia="Times New Roman" w:hAnsi="Times New Roman" w:cs="Times New Roman"/>
+          <w:sz w:val="24"/>
+          <w:szCs w:val="24"/>
+          <w:lang w:val="en-US" w:eastAsia="ru-RU"/>
+        </w:rPr>
+        <w:t>vlan</w:t>
+      </w:r>
+      <w:proofErr w:type="spellEnd"/>
+      <w:r>
+        <w:rPr>
+          <w:rFonts w:ascii="Times New Roman" w:eastAsia="Times New Roman" w:hAnsi="Times New Roman" w:cs="Times New Roman"/>
+          <w:sz w:val="24"/>
+          <w:szCs w:val="24"/>
           <w:lang w:val="en-US" w:eastAsia="ru-RU"/>
         </w:rPr>
         <w:t xml:space="preserve"> 2</w:t>
@@ -232,64 +450,38 @@
           <w:rFonts w:ascii="Times New Roman" w:eastAsia="Times New Roman" w:hAnsi="Times New Roman" w:cs="Times New Roman"/>
           <w:sz w:val="24"/>
           <w:szCs w:val="24"/>
-          <w:lang w:eastAsia="ru-RU"/>
-        </w:rPr>
-      </w:pPr>
-      <w:r>
-        <w:rPr>
-          <w:rFonts w:ascii="Times New Roman" w:eastAsia="Times New Roman" w:hAnsi="Times New Roman" w:cs="Times New Roman"/>
-          <w:sz w:val="24"/>
-          <w:szCs w:val="24"/>
-          <w:lang w:val="en-US" w:eastAsia="ru-RU"/>
-        </w:rPr>
-        <w:t xml:space="preserve">Name vlan2 // </w:t>
-      </w:r>
-      <w:r>
-        <w:rPr>
-          <w:rFonts w:ascii="Times New Roman" w:eastAsia="Times New Roman" w:hAnsi="Times New Roman" w:cs="Times New Roman"/>
-          <w:sz w:val="24"/>
-          <w:szCs w:val="24"/>
-          <w:lang w:eastAsia="ru-RU"/>
-        </w:rPr>
-        <w:t>задание</w:t>
-      </w:r>
-      <w:r>
-        <w:rPr>
-          <w:rFonts w:ascii="Times New Roman" w:eastAsia="Times New Roman" w:hAnsi="Times New Roman" w:cs="Times New Roman"/>
-          <w:sz w:val="24"/>
-          <w:szCs w:val="24"/>
-          <w:lang w:val="en-US" w:eastAsia="ru-RU"/>
-        </w:rPr>
-        <w:t xml:space="preserve"> </w:t>
-      </w:r>
-      <w:r>
-        <w:rPr>
-          <w:rFonts w:ascii="Times New Roman" w:eastAsia="Times New Roman" w:hAnsi="Times New Roman" w:cs="Times New Roman"/>
-          <w:sz w:val="24"/>
-          <w:szCs w:val="24"/>
-          <w:lang w:eastAsia="ru-RU"/>
-        </w:rPr>
-        <w:t>имени</w:t>
-      </w:r>
-    </w:p>
-    <w:p>
-      <w:pPr>
-        <w:rPr>
-          <w:rFonts w:ascii="Times New Roman" w:eastAsia="Times New Roman" w:hAnsi="Times New Roman" w:cs="Times New Roman"/>
-          <w:sz w:val="24"/>
-          <w:szCs w:val="24"/>
-          <w:lang w:val="en-US" w:eastAsia="ru-RU"/>
-        </w:rPr>
-      </w:pPr>
-      <w:proofErr w:type="spellStart"/>
-      <w:r>
-        <w:rPr>
-          <w:rFonts w:ascii="Times New Roman" w:eastAsia="Times New Roman" w:hAnsi="Times New Roman" w:cs="Times New Roman"/>
-          <w:sz w:val="24"/>
-          <w:szCs w:val="24"/>
-          <w:lang w:val="en-US" w:eastAsia="ru-RU"/>
-        </w:rPr>
-        <w:t>Vlan</w:t>
+          <w:lang w:val="en-US" w:eastAsia="ru-RU"/>
+        </w:rPr>
+      </w:pPr>
+      <w:proofErr w:type="spellStart"/>
+      <w:r>
+        <w:rPr>
+          <w:rFonts w:ascii="Times New Roman" w:eastAsia="Times New Roman" w:hAnsi="Times New Roman" w:cs="Times New Roman"/>
+          <w:sz w:val="24"/>
+          <w:szCs w:val="24"/>
+          <w:lang w:val="en-US" w:eastAsia="ru-RU"/>
+        </w:rPr>
+        <w:t>Int</w:t>
+      </w:r>
+      <w:proofErr w:type="spellEnd"/>
+      <w:r>
+        <w:rPr>
+          <w:rFonts w:ascii="Times New Roman" w:eastAsia="Times New Roman" w:hAnsi="Times New Roman" w:cs="Times New Roman"/>
+          <w:sz w:val="24"/>
+          <w:szCs w:val="24"/>
+          <w:lang w:val="en-US" w:eastAsia="ru-RU"/>
+        </w:rPr>
+        <w:t xml:space="preserve"> </w:t>
+      </w:r>
+      <w:proofErr w:type="spellStart"/>
+      <w:r>
+        <w:rPr>
+          <w:rFonts w:ascii="Times New Roman" w:eastAsia="Times New Roman" w:hAnsi="Times New Roman" w:cs="Times New Roman"/>
+          <w:sz w:val="24"/>
+          <w:szCs w:val="24"/>
+          <w:lang w:val="en-US" w:eastAsia="ru-RU"/>
+        </w:rPr>
+        <w:t>vlan</w:t>
       </w:r>
       <w:proofErr w:type="spellEnd"/>
       <w:r>
@@ -311,14 +503,25 @@
           <w:lang w:val="en-US" w:eastAsia="ru-RU"/>
         </w:rPr>
       </w:pPr>
-      <w:r>
-        <w:rPr>
-          <w:rFonts w:ascii="Times New Roman" w:eastAsia="Times New Roman" w:hAnsi="Times New Roman" w:cs="Times New Roman"/>
-          <w:sz w:val="24"/>
-          <w:szCs w:val="24"/>
-          <w:lang w:val="en-US" w:eastAsia="ru-RU"/>
-        </w:rPr>
-        <w:t xml:space="preserve">Name </w:t>
+      <w:proofErr w:type="spellStart"/>
+      <w:r>
+        <w:rPr>
+          <w:rFonts w:ascii="Times New Roman" w:eastAsia="Times New Roman" w:hAnsi="Times New Roman" w:cs="Times New Roman"/>
+          <w:sz w:val="24"/>
+          <w:szCs w:val="24"/>
+          <w:lang w:val="en-US" w:eastAsia="ru-RU"/>
+        </w:rPr>
+        <w:t>Int</w:t>
+      </w:r>
+      <w:proofErr w:type="spellEnd"/>
+      <w:r>
+        <w:rPr>
+          <w:rFonts w:ascii="Times New Roman" w:eastAsia="Times New Roman" w:hAnsi="Times New Roman" w:cs="Times New Roman"/>
+          <w:sz w:val="24"/>
+          <w:szCs w:val="24"/>
+          <w:lang w:val="en-US" w:eastAsia="ru-RU"/>
+        </w:rPr>
+        <w:t xml:space="preserve"> </w:t>
       </w:r>
       <w:proofErr w:type="spellStart"/>
       <w:r>
@@ -338,223 +541,7 @@
           <w:szCs w:val="24"/>
           <w:lang w:val="en-US" w:eastAsia="ru-RU"/>
         </w:rPr>
-        <w:t xml:space="preserve"> 3</w:t>
-      </w:r>
-    </w:p>
-    <w:p>
-      <w:pPr>
-        <w:rPr>
-          <w:rFonts w:ascii="Times New Roman" w:eastAsia="Times New Roman" w:hAnsi="Times New Roman" w:cs="Times New Roman"/>
-          <w:sz w:val="24"/>
-          <w:szCs w:val="24"/>
-          <w:lang w:val="en-US" w:eastAsia="ru-RU"/>
-        </w:rPr>
-      </w:pPr>
-      <w:r>
-        <w:rPr>
-          <w:rFonts w:ascii="Times New Roman" w:eastAsia="Times New Roman" w:hAnsi="Times New Roman" w:cs="Times New Roman"/>
-          <w:sz w:val="24"/>
-          <w:szCs w:val="24"/>
-          <w:lang w:val="en-US" w:eastAsia="ru-RU"/>
-        </w:rPr>
-        <w:t>…</w:t>
-      </w:r>
-    </w:p>
-    <w:p>
-      <w:pPr>
-        <w:rPr>
-          <w:rFonts w:ascii="Times New Roman" w:eastAsia="Times New Roman" w:hAnsi="Times New Roman" w:cs="Times New Roman"/>
-          <w:sz w:val="24"/>
-          <w:szCs w:val="24"/>
-          <w:lang w:val="en-US" w:eastAsia="ru-RU"/>
-        </w:rPr>
-      </w:pPr>
-      <w:proofErr w:type="spellStart"/>
-      <w:r>
-        <w:rPr>
-          <w:rFonts w:ascii="Times New Roman" w:eastAsia="Times New Roman" w:hAnsi="Times New Roman" w:cs="Times New Roman"/>
-          <w:sz w:val="24"/>
-          <w:szCs w:val="24"/>
-          <w:lang w:val="en-US" w:eastAsia="ru-RU"/>
-        </w:rPr>
-        <w:t>Int</w:t>
-      </w:r>
-      <w:proofErr w:type="spellEnd"/>
-      <w:r>
-        <w:rPr>
-          <w:rFonts w:ascii="Times New Roman" w:eastAsia="Times New Roman" w:hAnsi="Times New Roman" w:cs="Times New Roman"/>
-          <w:sz w:val="24"/>
-          <w:szCs w:val="24"/>
-          <w:lang w:val="en-US" w:eastAsia="ru-RU"/>
-        </w:rPr>
-        <w:t xml:space="preserve"> </w:t>
-      </w:r>
-      <w:proofErr w:type="spellStart"/>
-      <w:r>
-        <w:rPr>
-          <w:rFonts w:ascii="Times New Roman" w:eastAsia="Times New Roman" w:hAnsi="Times New Roman" w:cs="Times New Roman"/>
-          <w:sz w:val="24"/>
-          <w:szCs w:val="24"/>
-          <w:lang w:val="en-US" w:eastAsia="ru-RU"/>
-        </w:rPr>
-        <w:t>vlan</w:t>
-      </w:r>
-      <w:proofErr w:type="spellEnd"/>
-      <w:r>
-        <w:rPr>
-          <w:rFonts w:ascii="Times New Roman" w:eastAsia="Times New Roman" w:hAnsi="Times New Roman" w:cs="Times New Roman"/>
-          <w:sz w:val="24"/>
-          <w:szCs w:val="24"/>
-          <w:lang w:val="en-US" w:eastAsia="ru-RU"/>
-        </w:rPr>
-        <w:t xml:space="preserve"> 2 //</w:t>
-      </w:r>
-      <w:r>
-        <w:rPr>
-          <w:rFonts w:ascii="Times New Roman" w:eastAsia="Times New Roman" w:hAnsi="Times New Roman" w:cs="Times New Roman"/>
-          <w:sz w:val="24"/>
-          <w:szCs w:val="24"/>
-          <w:lang w:eastAsia="ru-RU"/>
-        </w:rPr>
-        <w:t xml:space="preserve">активизация </w:t>
-      </w:r>
-      <w:proofErr w:type="spellStart"/>
-      <w:r>
-        <w:rPr>
-          <w:rFonts w:ascii="Times New Roman" w:eastAsia="Times New Roman" w:hAnsi="Times New Roman" w:cs="Times New Roman"/>
-          <w:sz w:val="24"/>
-          <w:szCs w:val="24"/>
-          <w:lang w:val="en-US" w:eastAsia="ru-RU"/>
-        </w:rPr>
-        <w:t>vlan</w:t>
-      </w:r>
-      <w:proofErr w:type="spellEnd"/>
-      <w:r>
-        <w:rPr>
-          <w:rFonts w:ascii="Times New Roman" w:eastAsia="Times New Roman" w:hAnsi="Times New Roman" w:cs="Times New Roman"/>
-          <w:sz w:val="24"/>
-          <w:szCs w:val="24"/>
-          <w:lang w:val="en-US" w:eastAsia="ru-RU"/>
-        </w:rPr>
-        <w:t xml:space="preserve"> 2</w:t>
-      </w:r>
-    </w:p>
-    <w:p>
-      <w:pPr>
-        <w:rPr>
-          <w:rFonts w:ascii="Times New Roman" w:eastAsia="Times New Roman" w:hAnsi="Times New Roman" w:cs="Times New Roman"/>
-          <w:sz w:val="24"/>
-          <w:szCs w:val="24"/>
-          <w:lang w:val="en-US" w:eastAsia="ru-RU"/>
-        </w:rPr>
-      </w:pPr>
-      <w:proofErr w:type="spellStart"/>
-      <w:r>
-        <w:rPr>
-          <w:rFonts w:ascii="Times New Roman" w:eastAsia="Times New Roman" w:hAnsi="Times New Roman" w:cs="Times New Roman"/>
-          <w:sz w:val="24"/>
-          <w:szCs w:val="24"/>
-          <w:lang w:val="en-US" w:eastAsia="ru-RU"/>
-        </w:rPr>
-        <w:t>Int</w:t>
-      </w:r>
-      <w:proofErr w:type="spellEnd"/>
-      <w:r>
-        <w:rPr>
-          <w:rFonts w:ascii="Times New Roman" w:eastAsia="Times New Roman" w:hAnsi="Times New Roman" w:cs="Times New Roman"/>
-          <w:sz w:val="24"/>
-          <w:szCs w:val="24"/>
-          <w:lang w:val="en-US" w:eastAsia="ru-RU"/>
-        </w:rPr>
-        <w:t xml:space="preserve"> </w:t>
-      </w:r>
-      <w:proofErr w:type="spellStart"/>
-      <w:r>
-        <w:rPr>
-          <w:rFonts w:ascii="Times New Roman" w:eastAsia="Times New Roman" w:hAnsi="Times New Roman" w:cs="Times New Roman"/>
-          <w:sz w:val="24"/>
-          <w:szCs w:val="24"/>
-          <w:lang w:val="en-US" w:eastAsia="ru-RU"/>
-        </w:rPr>
-        <w:t>vlan</w:t>
-      </w:r>
-      <w:proofErr w:type="spellEnd"/>
-      <w:r>
-        <w:rPr>
-          <w:rFonts w:ascii="Times New Roman" w:eastAsia="Times New Roman" w:hAnsi="Times New Roman" w:cs="Times New Roman"/>
-          <w:sz w:val="24"/>
-          <w:szCs w:val="24"/>
-          <w:lang w:val="en-US" w:eastAsia="ru-RU"/>
-        </w:rPr>
-        <w:t xml:space="preserve"> </w:t>
-      </w:r>
-      <w:r>
-        <w:rPr>
-          <w:rFonts w:ascii="Times New Roman" w:eastAsia="Times New Roman" w:hAnsi="Times New Roman" w:cs="Times New Roman"/>
-          <w:sz w:val="24"/>
-          <w:szCs w:val="24"/>
-          <w:lang w:val="en-US" w:eastAsia="ru-RU"/>
-        </w:rPr>
-        <w:t>3</w:t>
-      </w:r>
-    </w:p>
-    <w:p>
-      <w:pPr>
-        <w:rPr>
-          <w:rFonts w:ascii="Times New Roman" w:eastAsia="Times New Roman" w:hAnsi="Times New Roman" w:cs="Times New Roman"/>
-          <w:sz w:val="24"/>
-          <w:szCs w:val="24"/>
-          <w:lang w:val="en-US" w:eastAsia="ru-RU"/>
-        </w:rPr>
-      </w:pPr>
-      <w:proofErr w:type="spellStart"/>
-      <w:r>
-        <w:rPr>
-          <w:rFonts w:ascii="Times New Roman" w:eastAsia="Times New Roman" w:hAnsi="Times New Roman" w:cs="Times New Roman"/>
-          <w:sz w:val="24"/>
-          <w:szCs w:val="24"/>
-          <w:lang w:val="en-US" w:eastAsia="ru-RU"/>
-        </w:rPr>
-        <w:t>Int</w:t>
-      </w:r>
-      <w:proofErr w:type="spellEnd"/>
-      <w:r>
-        <w:rPr>
-          <w:rFonts w:ascii="Times New Roman" w:eastAsia="Times New Roman" w:hAnsi="Times New Roman" w:cs="Times New Roman"/>
-          <w:sz w:val="24"/>
-          <w:szCs w:val="24"/>
-          <w:lang w:val="en-US" w:eastAsia="ru-RU"/>
-        </w:rPr>
-        <w:t xml:space="preserve"> </w:t>
-      </w:r>
-      <w:proofErr w:type="spellStart"/>
-      <w:r>
-        <w:rPr>
-          <w:rFonts w:ascii="Times New Roman" w:eastAsia="Times New Roman" w:hAnsi="Times New Roman" w:cs="Times New Roman"/>
-          <w:sz w:val="24"/>
-          <w:szCs w:val="24"/>
-          <w:lang w:val="en-US" w:eastAsia="ru-RU"/>
-        </w:rPr>
-        <w:t>vlan</w:t>
-      </w:r>
-      <w:proofErr w:type="spellEnd"/>
-      <w:r>
-        <w:rPr>
-          <w:rFonts w:ascii="Times New Roman" w:eastAsia="Times New Roman" w:hAnsi="Times New Roman" w:cs="Times New Roman"/>
-          <w:sz w:val="24"/>
-          <w:szCs w:val="24"/>
-          <w:lang w:val="en-US" w:eastAsia="ru-RU"/>
-        </w:rPr>
-        <w:t xml:space="preserve"> </w:t>
-      </w:r>
-      <w:r>
-        <w:rPr>
-          <w:rFonts w:ascii="Times New Roman" w:eastAsia="Times New Roman" w:hAnsi="Times New Roman" w:cs="Times New Roman"/>
-          <w:sz w:val="24"/>
-          <w:szCs w:val="24"/>
-          <w:lang w:val="en-US" w:eastAsia="ru-RU"/>
-        </w:rPr>
-        <w:t>4</w:t>
+        <w:t xml:space="preserve"> 4</w:t>
       </w:r>
     </w:p>
     <w:p>
@@ -1009,24 +996,27 @@
       <w:r>
         <w:t>подключиться невозможно</w:t>
       </w:r>
+    </w:p>
+    <w:p>
+      <w:r>
+        <w:t xml:space="preserve">технология </w:t>
+      </w:r>
+      <w:proofErr w:type="spellStart"/>
+      <w:r>
+        <w:rPr>
+          <w:lang w:val="en-US"/>
+        </w:rPr>
+        <w:t>vlan</w:t>
+      </w:r>
+      <w:proofErr w:type="spellEnd"/>
+      <w:r>
+        <w:t xml:space="preserve"> реализуется управляемыми коммутаторами </w:t>
+      </w:r>
+      <w:r>
+        <w:t>/</w:t>
+      </w:r>
       <w:bookmarkStart w:id="0" w:name="_GoBack"/>
       <w:bookmarkEnd w:id="0"/>
-    </w:p>
-    <w:p>
-      <w:r>
-        <w:t xml:space="preserve">технология </w:t>
-      </w:r>
-      <w:proofErr w:type="spellStart"/>
-      <w:r>
-        <w:rPr>
-          <w:lang w:val="en-US"/>
-        </w:rPr>
-        <w:t>vlan</w:t>
-      </w:r>
-      <w:proofErr w:type="spellEnd"/>
-      <w:r>
-        <w:t xml:space="preserve"> реализуется управляемыми коммутаторами </w:t>
-      </w:r>
     </w:p>
     <w:p/>
     <w:p/>
